--- a/src/test/resources/issue/257_MERGE.docx
+++ b/src/test/resources/issue/257_MERGE.docx
@@ -10,7 +10,6 @@
           <w:numId w:val="1"/>
         </w:numPr>
       </w:pPr>
-      <w:bookmarkStart w:id="0" w:name="_GoBack"/>
       <w:r>
         <w:t>M</w:t>
       </w:r>
@@ -28,6 +27,9 @@
           <w:ilvl w:val="0"/>
           <w:numId w:val="1"/>
         </w:numPr>
+        <w:rPr>
+          <w:rFonts w:hint="eastAsia"/>
+        </w:rPr>
       </w:pPr>
       <w:r>
         <w:t>P</w:t>
@@ -39,7 +41,50 @@
         <w:t>leasure</w:t>
       </w:r>
     </w:p>
-    <w:bookmarkEnd w:id="0"/>
+    <w:p>
+      <w:pPr>
+        <w:pStyle w:val="a4"/>
+        <w:numPr>
+          <w:ilvl w:val="0"/>
+          <w:numId w:val="2"/>
+        </w:numPr>
+        <w:rPr>
+          <w:rFonts w:hint="eastAsia"/>
+        </w:rPr>
+      </w:pPr>
+      <w:r>
+        <w:t>H</w:t>
+      </w:r>
+      <w:r>
+        <w:rPr>
+          <w:rFonts w:hint="eastAsia"/>
+        </w:rPr>
+        <w:t>ello</w:t>
+      </w:r>
+      <w:bookmarkStart w:id="0" w:name="_GoBack"/>
+      <w:bookmarkEnd w:id="0"/>
+    </w:p>
+    <w:p>
+      <w:pPr>
+        <w:pStyle w:val="a4"/>
+        <w:numPr>
+          <w:ilvl w:val="0"/>
+          <w:numId w:val="2"/>
+        </w:numPr>
+        <w:rPr>
+          <w:rFonts w:hint="eastAsia"/>
+        </w:rPr>
+      </w:pPr>
+      <w:r>
+        <w:t>W</w:t>
+      </w:r>
+      <w:r>
+        <w:rPr>
+          <w:rFonts w:hint="eastAsia"/>
+        </w:rPr>
+        <w:t>orld</w:t>
+      </w:r>
+    </w:p>
     <w:sectPr>
       <w:pgSz w:w="11900" w:h="16840"/>
       <w:pgMar w:top="1440" w:right="1800" w:bottom="1440" w:left="1800" w:header="851" w:footer="992" w:gutter="0"/>
@@ -53,6 +98,119 @@
 <file path=word/numbering.xml><?xml version="1.0" encoding="utf-8"?>
 <w:numbering xmlns:wpc="http://schemas.microsoft.com/office/word/2010/wordprocessingCanvas" xmlns:mo="http://schemas.microsoft.com/office/mac/office/2008/main" xmlns:mc="http://schemas.openxmlformats.org/markup-compatibility/2006" xmlns:mv="urn:schemas-microsoft-com:mac:vml" xmlns:o="urn:schemas-microsoft-com:office:office" xmlns:r="http://schemas.openxmlformats.org/officeDocument/2006/relationships" xmlns:m="http://schemas.openxmlformats.org/officeDocument/2006/math" xmlns:v="urn:schemas-microsoft-com:vml" xmlns:wp14="http://schemas.microsoft.com/office/word/2010/wordprocessingDrawing" xmlns:wp="http://schemas.openxmlformats.org/drawingml/2006/wordprocessingDrawing" xmlns:w10="urn:schemas-microsoft-com:office:word" xmlns:w="http://schemas.openxmlformats.org/wordprocessingml/2006/main" xmlns:w14="http://schemas.microsoft.com/office/word/2010/wordml" xmlns:wpg="http://schemas.microsoft.com/office/word/2010/wordprocessingGroup" xmlns:wpi="http://schemas.microsoft.com/office/word/2010/wordprocessingInk" xmlns:wne="http://schemas.microsoft.com/office/word/2006/wordml" xmlns:wps="http://schemas.microsoft.com/office/word/2010/wordprocessingShape" mc:Ignorable="w14 wp14">
   <w:abstractNum w:abstractNumId="0">
+    <w:nsid w:val="26316CE6"/>
+    <w:multiLevelType w:val="hybridMultilevel"/>
+    <w:tmpl w:val="F69A3080"/>
+    <w:lvl w:ilvl="0" w:tplc="04090001">
+      <w:start w:val="1"/>
+      <w:numFmt w:val="bullet"/>
+      <w:lvlText w:val=""/>
+      <w:lvlJc w:val="left"/>
+      <w:pPr>
+        <w:ind w:left="480" w:hanging="480"/>
+      </w:pPr>
+      <w:rPr>
+        <w:rFonts w:ascii="Wingdings" w:hAnsi="Wingdings" w:hint="default"/>
+      </w:rPr>
+    </w:lvl>
+    <w:lvl w:ilvl="1" w:tplc="04090003" w:tentative="1">
+      <w:start w:val="1"/>
+      <w:numFmt w:val="bullet"/>
+      <w:lvlText w:val=""/>
+      <w:lvlJc w:val="left"/>
+      <w:pPr>
+        <w:ind w:left="960" w:hanging="480"/>
+      </w:pPr>
+      <w:rPr>
+        <w:rFonts w:ascii="Wingdings" w:hAnsi="Wingdings" w:hint="default"/>
+      </w:rPr>
+    </w:lvl>
+    <w:lvl w:ilvl="2" w:tplc="04090005" w:tentative="1">
+      <w:start w:val="1"/>
+      <w:numFmt w:val="bullet"/>
+      <w:lvlText w:val=""/>
+      <w:lvlJc w:val="left"/>
+      <w:pPr>
+        <w:ind w:left="1440" w:hanging="480"/>
+      </w:pPr>
+      <w:rPr>
+        <w:rFonts w:ascii="Wingdings" w:hAnsi="Wingdings" w:hint="default"/>
+      </w:rPr>
+    </w:lvl>
+    <w:lvl w:ilvl="3" w:tplc="04090001" w:tentative="1">
+      <w:start w:val="1"/>
+      <w:numFmt w:val="bullet"/>
+      <w:lvlText w:val=""/>
+      <w:lvlJc w:val="left"/>
+      <w:pPr>
+        <w:ind w:left="1920" w:hanging="480"/>
+      </w:pPr>
+      <w:rPr>
+        <w:rFonts w:ascii="Wingdings" w:hAnsi="Wingdings" w:hint="default"/>
+      </w:rPr>
+    </w:lvl>
+    <w:lvl w:ilvl="4" w:tplc="04090003" w:tentative="1">
+      <w:start w:val="1"/>
+      <w:numFmt w:val="bullet"/>
+      <w:lvlText w:val=""/>
+      <w:lvlJc w:val="left"/>
+      <w:pPr>
+        <w:ind w:left="2400" w:hanging="480"/>
+      </w:pPr>
+      <w:rPr>
+        <w:rFonts w:ascii="Wingdings" w:hAnsi="Wingdings" w:hint="default"/>
+      </w:rPr>
+    </w:lvl>
+    <w:lvl w:ilvl="5" w:tplc="04090005" w:tentative="1">
+      <w:start w:val="1"/>
+      <w:numFmt w:val="bullet"/>
+      <w:lvlText w:val=""/>
+      <w:lvlJc w:val="left"/>
+      <w:pPr>
+        <w:ind w:left="2880" w:hanging="480"/>
+      </w:pPr>
+      <w:rPr>
+        <w:rFonts w:ascii="Wingdings" w:hAnsi="Wingdings" w:hint="default"/>
+      </w:rPr>
+    </w:lvl>
+    <w:lvl w:ilvl="6" w:tplc="04090001" w:tentative="1">
+      <w:start w:val="1"/>
+      <w:numFmt w:val="bullet"/>
+      <w:lvlText w:val=""/>
+      <w:lvlJc w:val="left"/>
+      <w:pPr>
+        <w:ind w:left="3360" w:hanging="480"/>
+      </w:pPr>
+      <w:rPr>
+        <w:rFonts w:ascii="Wingdings" w:hAnsi="Wingdings" w:hint="default"/>
+      </w:rPr>
+    </w:lvl>
+    <w:lvl w:ilvl="7" w:tplc="04090003" w:tentative="1">
+      <w:start w:val="1"/>
+      <w:numFmt w:val="bullet"/>
+      <w:lvlText w:val=""/>
+      <w:lvlJc w:val="left"/>
+      <w:pPr>
+        <w:ind w:left="3840" w:hanging="480"/>
+      </w:pPr>
+      <w:rPr>
+        <w:rFonts w:ascii="Wingdings" w:hAnsi="Wingdings" w:hint="default"/>
+      </w:rPr>
+    </w:lvl>
+    <w:lvl w:ilvl="8" w:tplc="04090005" w:tentative="1">
+      <w:start w:val="1"/>
+      <w:numFmt w:val="bullet"/>
+      <w:lvlText w:val=""/>
+      <w:lvlJc w:val="left"/>
+      <w:pPr>
+        <w:ind w:left="4320" w:hanging="480"/>
+      </w:pPr>
+      <w:rPr>
+        <w:rFonts w:ascii="Wingdings" w:hAnsi="Wingdings" w:hint="default"/>
+      </w:rPr>
+    </w:lvl>
+  </w:abstractNum>
+  <w:abstractNum w:abstractNumId="1">
     <w:nsid w:val="784127D7"/>
     <w:multiLevelType w:val="hybridMultilevel"/>
     <w:tmpl w:val="56D833CC"/>
@@ -139,6 +297,9 @@
     </w:lvl>
   </w:abstractNum>
   <w:num w:numId="1">
+    <w:abstractNumId w:val="1"/>
+  </w:num>
+  <w:num w:numId="2">
     <w:abstractNumId w:val="0"/>
   </w:num>
 </w:numbering>

--- a/src/test/resources/issue/257_MERGE.docx
+++ b/src/test/resources/issue/257_MERGE.docx
@@ -2,6 +2,47 @@
 <file path=word/document.xml><?xml version="1.0" encoding="utf-8"?>
 <w:document xmlns:wpc="http://schemas.microsoft.com/office/word/2010/wordprocessingCanvas" xmlns:mo="http://schemas.microsoft.com/office/mac/office/2008/main" xmlns:mc="http://schemas.openxmlformats.org/markup-compatibility/2006" xmlns:mv="urn:schemas-microsoft-com:mac:vml" xmlns:o="urn:schemas-microsoft-com:office:office" xmlns:r="http://schemas.openxmlformats.org/officeDocument/2006/relationships" xmlns:m="http://schemas.openxmlformats.org/officeDocument/2006/math" xmlns:v="urn:schemas-microsoft-com:vml" xmlns:wp14="http://schemas.microsoft.com/office/word/2010/wordprocessingDrawing" xmlns:wp="http://schemas.openxmlformats.org/drawingml/2006/wordprocessingDrawing" xmlns:w10="urn:schemas-microsoft-com:office:word" xmlns:w="http://schemas.openxmlformats.org/wordprocessingml/2006/main" xmlns:w14="http://schemas.microsoft.com/office/word/2010/wordml" xmlns:wpg="http://schemas.microsoft.com/office/word/2010/wordprocessingGroup" xmlns:wpi="http://schemas.microsoft.com/office/word/2010/wordprocessingInk" xmlns:wne="http://schemas.microsoft.com/office/word/2006/wordml" xmlns:wps="http://schemas.microsoft.com/office/word/2010/wordprocessingShape" mc:Ignorable="w14 wp14">
   <w:body>
+    <w:p>
+      <w:pPr>
+        <w:pStyle w:val="a4"/>
+        <w:numPr>
+          <w:ilvl w:val="0"/>
+          <w:numId w:val="5"/>
+        </w:numPr>
+      </w:pPr>
+      <w:r>
+        <w:t>H</w:t>
+      </w:r>
+      <w:r>
+        <w:rPr>
+          <w:rFonts w:hint="eastAsia"/>
+        </w:rPr>
+        <w:t>ello</w:t>
+      </w:r>
+    </w:p>
+    <w:p>
+      <w:pPr>
+        <w:pStyle w:val="a4"/>
+        <w:numPr>
+          <w:ilvl w:val="0"/>
+          <w:numId w:val="5"/>
+        </w:numPr>
+        <w:rPr>
+          <w:rFonts w:hint="eastAsia"/>
+        </w:rPr>
+      </w:pPr>
+      <w:r>
+        <w:t>W</w:t>
+      </w:r>
+      <w:r>
+        <w:rPr>
+          <w:rFonts w:hint="eastAsia"/>
+        </w:rPr>
+        <w:t>orld</w:t>
+      </w:r>
+      <w:bookmarkStart w:id="0" w:name="_GoBack"/>
+      <w:bookmarkEnd w:id="0"/>
+    </w:p>
     <w:p>
       <w:pPr>
         <w:pStyle w:val="a4"/>
@@ -27,9 +68,6 @@
           <w:ilvl w:val="0"/>
           <w:numId w:val="1"/>
         </w:numPr>
-        <w:rPr>
-          <w:rFonts w:hint="eastAsia"/>
-        </w:rPr>
       </w:pPr>
       <w:r>
         <w:t>P</w:t>
@@ -48,9 +86,6 @@
           <w:ilvl w:val="0"/>
           <w:numId w:val="2"/>
         </w:numPr>
-        <w:rPr>
-          <w:rFonts w:hint="eastAsia"/>
-        </w:rPr>
       </w:pPr>
       <w:r>
         <w:t>H</w:t>
@@ -61,8 +96,6 @@
         </w:rPr>
         <w:t>ello</w:t>
       </w:r>
-      <w:bookmarkStart w:id="0" w:name="_GoBack"/>
-      <w:bookmarkEnd w:id="0"/>
     </w:p>
     <w:p>
       <w:pPr>
@@ -71,9 +104,6 @@
           <w:ilvl w:val="0"/>
           <w:numId w:val="2"/>
         </w:numPr>
-        <w:rPr>
-          <w:rFonts w:hint="eastAsia"/>
-        </w:rPr>
       </w:pPr>
       <w:r>
         <w:t>W</w:t>
@@ -98,6 +128,92 @@
 <file path=word/numbering.xml><?xml version="1.0" encoding="utf-8"?>
 <w:numbering xmlns:wpc="http://schemas.microsoft.com/office/word/2010/wordprocessingCanvas" xmlns:mo="http://schemas.microsoft.com/office/mac/office/2008/main" xmlns:mc="http://schemas.openxmlformats.org/markup-compatibility/2006" xmlns:mv="urn:schemas-microsoft-com:mac:vml" xmlns:o="urn:schemas-microsoft-com:office:office" xmlns:r="http://schemas.openxmlformats.org/officeDocument/2006/relationships" xmlns:m="http://schemas.openxmlformats.org/officeDocument/2006/math" xmlns:v="urn:schemas-microsoft-com:vml" xmlns:wp14="http://schemas.microsoft.com/office/word/2010/wordprocessingDrawing" xmlns:wp="http://schemas.openxmlformats.org/drawingml/2006/wordprocessingDrawing" xmlns:w10="urn:schemas-microsoft-com:office:word" xmlns:w="http://schemas.openxmlformats.org/wordprocessingml/2006/main" xmlns:w14="http://schemas.microsoft.com/office/word/2010/wordml" xmlns:wpg="http://schemas.microsoft.com/office/word/2010/wordprocessingGroup" xmlns:wpi="http://schemas.microsoft.com/office/word/2010/wordprocessingInk" xmlns:wne="http://schemas.microsoft.com/office/word/2006/wordml" xmlns:wps="http://schemas.microsoft.com/office/word/2010/wordprocessingShape" mc:Ignorable="w14 wp14">
   <w:abstractNum w:abstractNumId="0">
+    <w:nsid w:val="2289101F"/>
+    <w:multiLevelType w:val="hybridMultilevel"/>
+    <w:tmpl w:val="6E88BAF4"/>
+    <w:lvl w:ilvl="0" w:tplc="0409000F">
+      <w:start w:val="1"/>
+      <w:numFmt w:val="decimal"/>
+      <w:lvlText w:val="%1."/>
+      <w:lvlJc w:val="left"/>
+      <w:pPr>
+        <w:ind w:left="480" w:hanging="480"/>
+      </w:pPr>
+    </w:lvl>
+    <w:lvl w:ilvl="1" w:tplc="04090019" w:tentative="1">
+      <w:start w:val="1"/>
+      <w:numFmt w:val="lowerLetter"/>
+      <w:lvlText w:val="%2)"/>
+      <w:lvlJc w:val="left"/>
+      <w:pPr>
+        <w:ind w:left="960" w:hanging="480"/>
+      </w:pPr>
+    </w:lvl>
+    <w:lvl w:ilvl="2" w:tplc="0409001B" w:tentative="1">
+      <w:start w:val="1"/>
+      <w:numFmt w:val="lowerRoman"/>
+      <w:lvlText w:val="%3."/>
+      <w:lvlJc w:val="right"/>
+      <w:pPr>
+        <w:ind w:left="1440" w:hanging="480"/>
+      </w:pPr>
+    </w:lvl>
+    <w:lvl w:ilvl="3" w:tplc="0409000F" w:tentative="1">
+      <w:start w:val="1"/>
+      <w:numFmt w:val="decimal"/>
+      <w:lvlText w:val="%4."/>
+      <w:lvlJc w:val="left"/>
+      <w:pPr>
+        <w:ind w:left="1920" w:hanging="480"/>
+      </w:pPr>
+    </w:lvl>
+    <w:lvl w:ilvl="4" w:tplc="04090019" w:tentative="1">
+      <w:start w:val="1"/>
+      <w:numFmt w:val="lowerLetter"/>
+      <w:lvlText w:val="%5)"/>
+      <w:lvlJc w:val="left"/>
+      <w:pPr>
+        <w:ind w:left="2400" w:hanging="480"/>
+      </w:pPr>
+    </w:lvl>
+    <w:lvl w:ilvl="5" w:tplc="0409001B" w:tentative="1">
+      <w:start w:val="1"/>
+      <w:numFmt w:val="lowerRoman"/>
+      <w:lvlText w:val="%6."/>
+      <w:lvlJc w:val="right"/>
+      <w:pPr>
+        <w:ind w:left="2880" w:hanging="480"/>
+      </w:pPr>
+    </w:lvl>
+    <w:lvl w:ilvl="6" w:tplc="0409000F" w:tentative="1">
+      <w:start w:val="1"/>
+      <w:numFmt w:val="decimal"/>
+      <w:lvlText w:val="%7."/>
+      <w:lvlJc w:val="left"/>
+      <w:pPr>
+        <w:ind w:left="3360" w:hanging="480"/>
+      </w:pPr>
+    </w:lvl>
+    <w:lvl w:ilvl="7" w:tplc="04090019" w:tentative="1">
+      <w:start w:val="1"/>
+      <w:numFmt w:val="lowerLetter"/>
+      <w:lvlText w:val="%8)"/>
+      <w:lvlJc w:val="left"/>
+      <w:pPr>
+        <w:ind w:left="3840" w:hanging="480"/>
+      </w:pPr>
+    </w:lvl>
+    <w:lvl w:ilvl="8" w:tplc="0409001B" w:tentative="1">
+      <w:start w:val="1"/>
+      <w:numFmt w:val="lowerRoman"/>
+      <w:lvlText w:val="%9."/>
+      <w:lvlJc w:val="right"/>
+      <w:pPr>
+        <w:ind w:left="4320" w:hanging="480"/>
+      </w:pPr>
+    </w:lvl>
+  </w:abstractNum>
+  <w:abstractNum w:abstractNumId="1">
     <w:nsid w:val="26316CE6"/>
     <w:multiLevelType w:val="hybridMultilevel"/>
     <w:tmpl w:val="F69A3080"/>
@@ -210,7 +326,179 @@
       </w:rPr>
     </w:lvl>
   </w:abstractNum>
-  <w:abstractNum w:abstractNumId="1">
+  <w:abstractNum w:abstractNumId="2">
+    <w:nsid w:val="2C445E3B"/>
+    <w:multiLevelType w:val="hybridMultilevel"/>
+    <w:tmpl w:val="6E88BAF4"/>
+    <w:lvl w:ilvl="0" w:tplc="0409000F">
+      <w:start w:val="1"/>
+      <w:numFmt w:val="decimal"/>
+      <w:lvlText w:val="%1."/>
+      <w:lvlJc w:val="left"/>
+      <w:pPr>
+        <w:ind w:left="480" w:hanging="480"/>
+      </w:pPr>
+    </w:lvl>
+    <w:lvl w:ilvl="1" w:tplc="04090019" w:tentative="1">
+      <w:start w:val="1"/>
+      <w:numFmt w:val="lowerLetter"/>
+      <w:lvlText w:val="%2)"/>
+      <w:lvlJc w:val="left"/>
+      <w:pPr>
+        <w:ind w:left="960" w:hanging="480"/>
+      </w:pPr>
+    </w:lvl>
+    <w:lvl w:ilvl="2" w:tplc="0409001B" w:tentative="1">
+      <w:start w:val="1"/>
+      <w:numFmt w:val="lowerRoman"/>
+      <w:lvlText w:val="%3."/>
+      <w:lvlJc w:val="right"/>
+      <w:pPr>
+        <w:ind w:left="1440" w:hanging="480"/>
+      </w:pPr>
+    </w:lvl>
+    <w:lvl w:ilvl="3" w:tplc="0409000F" w:tentative="1">
+      <w:start w:val="1"/>
+      <w:numFmt w:val="decimal"/>
+      <w:lvlText w:val="%4."/>
+      <w:lvlJc w:val="left"/>
+      <w:pPr>
+        <w:ind w:left="1920" w:hanging="480"/>
+      </w:pPr>
+    </w:lvl>
+    <w:lvl w:ilvl="4" w:tplc="04090019" w:tentative="1">
+      <w:start w:val="1"/>
+      <w:numFmt w:val="lowerLetter"/>
+      <w:lvlText w:val="%5)"/>
+      <w:lvlJc w:val="left"/>
+      <w:pPr>
+        <w:ind w:left="2400" w:hanging="480"/>
+      </w:pPr>
+    </w:lvl>
+    <w:lvl w:ilvl="5" w:tplc="0409001B" w:tentative="1">
+      <w:start w:val="1"/>
+      <w:numFmt w:val="lowerRoman"/>
+      <w:lvlText w:val="%6."/>
+      <w:lvlJc w:val="right"/>
+      <w:pPr>
+        <w:ind w:left="2880" w:hanging="480"/>
+      </w:pPr>
+    </w:lvl>
+    <w:lvl w:ilvl="6" w:tplc="0409000F" w:tentative="1">
+      <w:start w:val="1"/>
+      <w:numFmt w:val="decimal"/>
+      <w:lvlText w:val="%7."/>
+      <w:lvlJc w:val="left"/>
+      <w:pPr>
+        <w:ind w:left="3360" w:hanging="480"/>
+      </w:pPr>
+    </w:lvl>
+    <w:lvl w:ilvl="7" w:tplc="04090019" w:tentative="1">
+      <w:start w:val="1"/>
+      <w:numFmt w:val="lowerLetter"/>
+      <w:lvlText w:val="%8)"/>
+      <w:lvlJc w:val="left"/>
+      <w:pPr>
+        <w:ind w:left="3840" w:hanging="480"/>
+      </w:pPr>
+    </w:lvl>
+    <w:lvl w:ilvl="8" w:tplc="0409001B" w:tentative="1">
+      <w:start w:val="1"/>
+      <w:numFmt w:val="lowerRoman"/>
+      <w:lvlText w:val="%9."/>
+      <w:lvlJc w:val="right"/>
+      <w:pPr>
+        <w:ind w:left="4320" w:hanging="480"/>
+      </w:pPr>
+    </w:lvl>
+  </w:abstractNum>
+  <w:abstractNum w:abstractNumId="3">
+    <w:nsid w:val="6D830B4A"/>
+    <w:multiLevelType w:val="hybridMultilevel"/>
+    <w:tmpl w:val="6E88BAF4"/>
+    <w:lvl w:ilvl="0" w:tplc="0409000F">
+      <w:start w:val="1"/>
+      <w:numFmt w:val="decimal"/>
+      <w:lvlText w:val="%1."/>
+      <w:lvlJc w:val="left"/>
+      <w:pPr>
+        <w:ind w:left="480" w:hanging="480"/>
+      </w:pPr>
+    </w:lvl>
+    <w:lvl w:ilvl="1" w:tplc="04090019" w:tentative="1">
+      <w:start w:val="1"/>
+      <w:numFmt w:val="lowerLetter"/>
+      <w:lvlText w:val="%2)"/>
+      <w:lvlJc w:val="left"/>
+      <w:pPr>
+        <w:ind w:left="960" w:hanging="480"/>
+      </w:pPr>
+    </w:lvl>
+    <w:lvl w:ilvl="2" w:tplc="0409001B" w:tentative="1">
+      <w:start w:val="1"/>
+      <w:numFmt w:val="lowerRoman"/>
+      <w:lvlText w:val="%3."/>
+      <w:lvlJc w:val="right"/>
+      <w:pPr>
+        <w:ind w:left="1440" w:hanging="480"/>
+      </w:pPr>
+    </w:lvl>
+    <w:lvl w:ilvl="3" w:tplc="0409000F" w:tentative="1">
+      <w:start w:val="1"/>
+      <w:numFmt w:val="decimal"/>
+      <w:lvlText w:val="%4."/>
+      <w:lvlJc w:val="left"/>
+      <w:pPr>
+        <w:ind w:left="1920" w:hanging="480"/>
+      </w:pPr>
+    </w:lvl>
+    <w:lvl w:ilvl="4" w:tplc="04090019" w:tentative="1">
+      <w:start w:val="1"/>
+      <w:numFmt w:val="lowerLetter"/>
+      <w:lvlText w:val="%5)"/>
+      <w:lvlJc w:val="left"/>
+      <w:pPr>
+        <w:ind w:left="2400" w:hanging="480"/>
+      </w:pPr>
+    </w:lvl>
+    <w:lvl w:ilvl="5" w:tplc="0409001B" w:tentative="1">
+      <w:start w:val="1"/>
+      <w:numFmt w:val="lowerRoman"/>
+      <w:lvlText w:val="%6."/>
+      <w:lvlJc w:val="right"/>
+      <w:pPr>
+        <w:ind w:left="2880" w:hanging="480"/>
+      </w:pPr>
+    </w:lvl>
+    <w:lvl w:ilvl="6" w:tplc="0409000F" w:tentative="1">
+      <w:start w:val="1"/>
+      <w:numFmt w:val="decimal"/>
+      <w:lvlText w:val="%7."/>
+      <w:lvlJc w:val="left"/>
+      <w:pPr>
+        <w:ind w:left="3360" w:hanging="480"/>
+      </w:pPr>
+    </w:lvl>
+    <w:lvl w:ilvl="7" w:tplc="04090019" w:tentative="1">
+      <w:start w:val="1"/>
+      <w:numFmt w:val="lowerLetter"/>
+      <w:lvlText w:val="%8)"/>
+      <w:lvlJc w:val="left"/>
+      <w:pPr>
+        <w:ind w:left="3840" w:hanging="480"/>
+      </w:pPr>
+    </w:lvl>
+    <w:lvl w:ilvl="8" w:tplc="0409001B" w:tentative="1">
+      <w:start w:val="1"/>
+      <w:numFmt w:val="lowerRoman"/>
+      <w:lvlText w:val="%9."/>
+      <w:lvlJc w:val="right"/>
+      <w:pPr>
+        <w:ind w:left="4320" w:hanging="480"/>
+      </w:pPr>
+    </w:lvl>
+  </w:abstractNum>
+  <w:abstractNum w:abstractNumId="4">
     <w:nsid w:val="784127D7"/>
     <w:multiLevelType w:val="hybridMultilevel"/>
     <w:tmpl w:val="56D833CC"/>
@@ -297,10 +585,19 @@
     </w:lvl>
   </w:abstractNum>
   <w:num w:numId="1">
+    <w:abstractNumId w:val="4"/>
+  </w:num>
+  <w:num w:numId="2">
     <w:abstractNumId w:val="1"/>
   </w:num>
-  <w:num w:numId="2">
+  <w:num w:numId="3">
     <w:abstractNumId w:val="0"/>
+  </w:num>
+  <w:num w:numId="4">
+    <w:abstractNumId w:val="2"/>
+  </w:num>
+  <w:num w:numId="5">
+    <w:abstractNumId w:val="3"/>
   </w:num>
 </w:numbering>
 </file>
